--- a/pyHW2/大作业说明.docx
+++ b/pyHW2/大作业说明.docx
@@ -19,90 +19,51 @@
           <w:sz w:val="24"/>
           <w:szCs w:val="24"/>
         </w:rPr>
-        <w:t>程序设计思想与方法大作业</w:t>
-      </w:r>
+        <w:t>程序设计思想与方法大作业说明</w:t>
+      </w:r>
+    </w:p>
+    <w:p>
+      <w:pPr>
+        <w:jc w:val="center"/>
+        <w:rPr>
+          <w:rFonts w:ascii="宋体" w:hAnsi="宋体"/>
+          <w:b/>
+          <w:sz w:val="24"/>
+          <w:szCs w:val="24"/>
+        </w:rPr>
+      </w:pPr>
+    </w:p>
+    <w:p>
+      <w:pPr>
+        <w:rPr>
+          <w:rFonts w:ascii="宋体" w:hAnsi="宋体"/>
+          <w:sz w:val="24"/>
+          <w:szCs w:val="24"/>
+        </w:rPr>
+      </w:pPr>
       <w:r>
         <w:rPr>
           <w:rFonts w:ascii="宋体" w:hAnsi="宋体" w:hint="eastAsia"/>
-          <w:b/>
-          <w:sz w:val="24"/>
-          <w:szCs w:val="24"/>
-        </w:rPr>
-        <w:t>说明</w:t>
-      </w:r>
-    </w:p>
-    <w:p>
-      <w:pPr>
-        <w:jc w:val="center"/>
+          <w:sz w:val="24"/>
+          <w:szCs w:val="24"/>
+        </w:rPr>
+        <w:t xml:space="preserve">姓名 </w:t>
+      </w:r>
+      <w:bookmarkStart w:id="0" w:name="_GoBack"/>
+      <w:bookmarkEnd w:id="0"/>
+      <w:r>
         <w:rPr>
           <w:rFonts w:ascii="宋体" w:hAnsi="宋体" w:hint="eastAsia"/>
-          <w:b/>
-          <w:sz w:val="24"/>
-          <w:szCs w:val="24"/>
-        </w:rPr>
-      </w:pPr>
+          <w:sz w:val="24"/>
+          <w:szCs w:val="24"/>
+        </w:rPr>
+        <w:t xml:space="preserve">       学号 51514    学院  船舶与海洋工程</w:t>
+      </w:r>
     </w:p>
     <w:p>
       <w:pPr>
         <w:rPr>
           <w:rFonts w:ascii="宋体" w:hAnsi="宋体"/>
-          <w:sz w:val="24"/>
-          <w:szCs w:val="24"/>
-        </w:rPr>
-      </w:pPr>
-      <w:r>
-        <w:rPr>
-          <w:rFonts w:ascii="宋体" w:hAnsi="宋体" w:hint="eastAsia"/>
-          <w:sz w:val="24"/>
-          <w:szCs w:val="24"/>
-        </w:rPr>
-        <w:t xml:space="preserve">姓名 </w:t>
-      </w:r>
-      <w:r>
-        <w:rPr>
-          <w:rFonts w:ascii="宋体" w:hAnsi="宋体" w:hint="eastAsia"/>
-          <w:sz w:val="24"/>
-          <w:szCs w:val="24"/>
-        </w:rPr>
-        <w:t>尹鹏程</w:t>
-      </w:r>
-      <w:r>
-        <w:rPr>
-          <w:rFonts w:ascii="宋体" w:hAnsi="宋体" w:hint="eastAsia"/>
-          <w:sz w:val="24"/>
-          <w:szCs w:val="24"/>
-        </w:rPr>
-        <w:t xml:space="preserve">       学号 </w:t>
-      </w:r>
-      <w:r>
-        <w:rPr>
-          <w:rFonts w:ascii="宋体" w:hAnsi="宋体" w:hint="eastAsia"/>
-          <w:sz w:val="24"/>
-          <w:szCs w:val="24"/>
-        </w:rPr>
-        <w:t>51514</w:t>
-      </w:r>
-      <w:r>
-        <w:rPr>
-          <w:rFonts w:ascii="宋体" w:hAnsi="宋体" w:hint="eastAsia"/>
-          <w:sz w:val="24"/>
-          <w:szCs w:val="24"/>
-        </w:rPr>
-        <w:t xml:space="preserve">    学院  </w:t>
-      </w:r>
-      <w:r>
-        <w:rPr>
-          <w:rFonts w:ascii="宋体" w:hAnsi="宋体" w:hint="eastAsia"/>
-          <w:sz w:val="24"/>
-          <w:szCs w:val="24"/>
-        </w:rPr>
-        <w:t>船舶与海洋工程</w:t>
-      </w:r>
-    </w:p>
-    <w:p>
-      <w:pPr>
-        <w:rPr>
-          <w:rFonts w:ascii="宋体" w:hAnsi="宋体" w:hint="eastAsia"/>
           <w:sz w:val="24"/>
           <w:szCs w:val="24"/>
         </w:rPr>
@@ -143,7 +104,7 @@
     <w:p>
       <w:pPr>
         <w:rPr>
-          <w:rFonts w:ascii="宋体" w:hAnsi="宋体" w:hint="eastAsia"/>
+          <w:rFonts w:ascii="宋体" w:hAnsi="宋体"/>
           <w:sz w:val="24"/>
           <w:szCs w:val="24"/>
         </w:rPr>
@@ -177,52 +138,52 @@
     <w:p>
       <w:pPr>
         <w:rPr>
+          <w:rFonts w:ascii="宋体" w:hAnsi="宋体"/>
+          <w:b/>
+          <w:sz w:val="24"/>
+          <w:szCs w:val="24"/>
+        </w:rPr>
+      </w:pPr>
+    </w:p>
+    <w:p>
+      <w:pPr>
+        <w:ind w:firstLineChars="200" w:firstLine="480"/>
+        <w:rPr>
+          <w:rFonts w:ascii="宋体" w:hAnsi="宋体"/>
+          <w:sz w:val="24"/>
+          <w:szCs w:val="24"/>
+        </w:rPr>
+      </w:pPr>
+      <w:r>
+        <w:rPr>
           <w:rFonts w:ascii="宋体" w:hAnsi="宋体" w:hint="eastAsia"/>
-          <w:b/>
-          <w:sz w:val="24"/>
-          <w:szCs w:val="24"/>
-        </w:rPr>
-      </w:pPr>
+          <w:sz w:val="24"/>
+          <w:szCs w:val="24"/>
+        </w:rPr>
+        <w:t>我就读于船院，本身对画图蛮有兴趣。</w:t>
+      </w:r>
+      <w:r>
+        <w:rPr>
+          <w:rFonts w:ascii="宋体" w:hAnsi="宋体" w:hint="eastAsia"/>
+          <w:sz w:val="24"/>
+          <w:szCs w:val="24"/>
+        </w:rPr>
+        <w:t>来交大两年了，很爱这里的一切。去年交大120校庆的时候就想做一个交大系列的东西，但是那时没想法。今年看到有人用ps处理交大风景照片，于是就产生了自己用程序绘制交大一景的想法</w:t>
+      </w:r>
+      <w:r>
+        <w:rPr>
+          <w:rFonts w:ascii="宋体" w:hAnsi="宋体" w:hint="eastAsia"/>
+          <w:sz w:val="24"/>
+          <w:szCs w:val="24"/>
+        </w:rPr>
+        <w:t>，从另一个角度体现程序的艺术之美。</w:t>
+      </w:r>
     </w:p>
     <w:p>
       <w:pPr>
         <w:ind w:firstLineChars="200" w:firstLine="480"/>
         <w:rPr>
           <w:rFonts w:ascii="宋体" w:hAnsi="宋体"/>
-          <w:sz w:val="24"/>
-          <w:szCs w:val="24"/>
-        </w:rPr>
-      </w:pPr>
-      <w:r>
-        <w:rPr>
-          <w:rFonts w:ascii="宋体" w:hAnsi="宋体" w:hint="eastAsia"/>
-          <w:sz w:val="24"/>
-          <w:szCs w:val="24"/>
-        </w:rPr>
-        <w:t>我就读于船院，本身对画图蛮有兴趣。</w:t>
-      </w:r>
-      <w:r>
-        <w:rPr>
-          <w:rFonts w:ascii="宋体" w:hAnsi="宋体" w:hint="eastAsia"/>
-          <w:sz w:val="24"/>
-          <w:szCs w:val="24"/>
-        </w:rPr>
-        <w:t>来交大两年了，很爱这里的一切。去年交大120校庆的时候就想做一个交大系列的东西，但是那时没想法。今年看到有人用ps处理交大风景照片，于是就产生了自己用程序绘制交大一景的想法</w:t>
-      </w:r>
-      <w:r>
-        <w:rPr>
-          <w:rFonts w:ascii="宋体" w:hAnsi="宋体" w:hint="eastAsia"/>
-          <w:sz w:val="24"/>
-          <w:szCs w:val="24"/>
-        </w:rPr>
-        <w:t>，从另一个角度体现程序的艺术之美。</w:t>
-      </w:r>
-    </w:p>
-    <w:p>
-      <w:pPr>
-        <w:ind w:firstLineChars="200" w:firstLine="480"/>
-        <w:rPr>
-          <w:rFonts w:ascii="宋体" w:hAnsi="宋体" w:hint="eastAsia"/>
           <w:sz w:val="24"/>
           <w:szCs w:val="24"/>
         </w:rPr>
@@ -256,7 +217,7 @@
     <w:p>
       <w:pPr>
         <w:rPr>
-          <w:rFonts w:ascii="宋体" w:hAnsi="宋体" w:hint="eastAsia"/>
+          <w:rFonts w:ascii="宋体" w:hAnsi="宋体"/>
           <w:b/>
           <w:sz w:val="24"/>
           <w:szCs w:val="24"/>
@@ -301,17 +262,7 @@
           <w:sz w:val="24"/>
           <w:szCs w:val="24"/>
         </w:rPr>
-        <w:t>交大印象：使用tkinter</w:t>
-      </w:r>
-      <w:bookmarkStart w:id="0" w:name="_GoBack"/>
-      <w:bookmarkEnd w:id="0"/>
-      <w:r>
-        <w:rPr>
-          <w:rFonts w:ascii="宋体" w:hAnsi="宋体" w:hint="eastAsia"/>
-          <w:sz w:val="24"/>
-          <w:szCs w:val="24"/>
-        </w:rPr>
-        <w:t>和graphics</w:t>
+        <w:t>交大印象：使用tkinter和graphics</w:t>
       </w:r>
       <w:r>
         <w:rPr>
@@ -413,13 +364,7 @@
         <w:rPr>
           <w:rFonts w:hint="eastAsia"/>
         </w:rPr>
-        <w:t>实现的功能包括：打开图片并另存；</w:t>
-      </w:r>
-      <w:r>
-        <w:rPr>
-          <w:rFonts w:hint="eastAsia"/>
-        </w:rPr>
-        <w:t>以</w:t>
+        <w:t>实现的功能包括：打开图片并另存；以</w:t>
       </w:r>
       <w:r>
         <w:rPr>
@@ -431,13 +376,7 @@
         <w:rPr>
           <w:rFonts w:hint="eastAsia"/>
         </w:rPr>
-        <w:t>为梯度</w:t>
-      </w:r>
-      <w:r>
-        <w:rPr>
-          <w:rFonts w:hint="eastAsia"/>
-        </w:rPr>
-        <w:t>将图片进行灰度化，达到像素化的视觉效果。预计写一个</w:t>
+        <w:t>为梯度将图片进行灰度化，达到像素化的视觉效果。预计写一个</w:t>
       </w:r>
       <w:r>
         <w:rPr>
@@ -456,9 +395,6 @@
       <w:pPr>
         <w:pStyle w:val="a3"/>
         <w:ind w:left="780" w:firstLineChars="0" w:firstLine="0"/>
-        <w:rPr>
-          <w:rFonts w:hint="eastAsia"/>
-        </w:rPr>
       </w:pPr>
     </w:p>
     <w:sectPr>
